--- a/Practicals/01_git/Practical_01.docx
+++ b/Practicals/01_git/Practical_01.docx
@@ -24,7 +24,7 @@
     </w:p>
     <w:p>
       <w:pPr>
-        <w:pStyle w:val="ListParagraph"/>
+        <w:pStyle w:val="Odsekzoznamu"/>
         <w:numPr>
           <w:ilvl w:val="0"/>
           <w:numId w:val="1"/>
@@ -42,13 +42,13 @@
     </w:p>
     <w:p>
       <w:pPr>
-        <w:pStyle w:val="ListParagraph"/>
+        <w:pStyle w:val="Odsekzoznamu"/>
         <w:numPr>
           <w:ilvl w:val="1"/>
           <w:numId w:val="1"/>
         </w:numPr>
         <w:rPr>
-          <w:rStyle w:val="Hyperlink"/>
+          <w:rStyle w:val="Hypertextovprepojenie"/>
           <w:color w:val="auto"/>
           <w:u w:val="none"/>
         </w:rPr>
@@ -56,7 +56,7 @@
       <w:hyperlink r:id="rId5" w:history="1">
         <w:r>
           <w:rPr>
-            <w:rStyle w:val="Hyperlink"/>
+            <w:rStyle w:val="Hypertextovprepojenie"/>
           </w:rPr>
           <w:t>https://en.wikipedia.org/wiki/Git</w:t>
         </w:r>
@@ -64,7 +64,7 @@
     </w:p>
     <w:p>
       <w:pPr>
-        <w:pStyle w:val="ListParagraph"/>
+        <w:pStyle w:val="Odsekzoznamu"/>
         <w:numPr>
           <w:ilvl w:val="1"/>
           <w:numId w:val="1"/>
@@ -76,7 +76,7 @@
     </w:p>
     <w:p>
       <w:pPr>
-        <w:pStyle w:val="ListParagraph"/>
+        <w:pStyle w:val="Odsekzoznamu"/>
         <w:numPr>
           <w:ilvl w:val="0"/>
           <w:numId w:val="1"/>
@@ -88,7 +88,7 @@
     </w:p>
     <w:p>
       <w:pPr>
-        <w:pStyle w:val="ListParagraph"/>
+        <w:pStyle w:val="Odsekzoznamu"/>
         <w:numPr>
           <w:ilvl w:val="1"/>
           <w:numId w:val="1"/>
@@ -97,7 +97,7 @@
       <w:hyperlink r:id="rId6" w:history="1">
         <w:r>
           <w:rPr>
-            <w:rStyle w:val="Hyperlink"/>
+            <w:rStyle w:val="Hypertextovprepojenie"/>
           </w:rPr>
           <w:t>https://github.com/wenceslasdk/data-science-2</w:t>
         </w:r>
@@ -105,7 +105,7 @@
     </w:p>
     <w:p>
       <w:pPr>
-        <w:pStyle w:val="ListParagraph"/>
+        <w:pStyle w:val="Odsekzoznamu"/>
         <w:numPr>
           <w:ilvl w:val="1"/>
           <w:numId w:val="1"/>
@@ -123,7 +123,7 @@
     </w:p>
     <w:p>
       <w:pPr>
-        <w:pStyle w:val="ListParagraph"/>
+        <w:pStyle w:val="Odsekzoznamu"/>
         <w:numPr>
           <w:ilvl w:val="0"/>
           <w:numId w:val="1"/>
@@ -135,13 +135,13 @@
     </w:p>
     <w:p>
       <w:pPr>
-        <w:pStyle w:val="ListParagraph"/>
+        <w:pStyle w:val="Odsekzoznamu"/>
         <w:numPr>
           <w:ilvl w:val="1"/>
           <w:numId w:val="1"/>
         </w:numPr>
         <w:rPr>
-          <w:rStyle w:val="Hyperlink"/>
+          <w:rStyle w:val="Hypertextovprepojenie"/>
           <w:color w:val="auto"/>
           <w:u w:val="none"/>
         </w:rPr>
@@ -149,7 +149,7 @@
       <w:hyperlink r:id="rId7" w:history="1">
         <w:r>
           <w:rPr>
-            <w:rStyle w:val="Hyperlink"/>
+            <w:rStyle w:val="Hypertextovprepojenie"/>
           </w:rPr>
           <w:t>https://www.sourcetreeapp.com/</w:t>
         </w:r>
@@ -157,7 +157,7 @@
     </w:p>
     <w:p>
       <w:pPr>
-        <w:pStyle w:val="ListParagraph"/>
+        <w:pStyle w:val="Odsekzoznamu"/>
         <w:numPr>
           <w:ilvl w:val="1"/>
           <w:numId w:val="1"/>
@@ -169,7 +169,7 @@
     </w:p>
     <w:p>
       <w:pPr>
-        <w:pStyle w:val="ListParagraph"/>
+        <w:pStyle w:val="Odsekzoznamu"/>
         <w:numPr>
           <w:ilvl w:val="1"/>
           <w:numId w:val="1"/>
@@ -184,7 +184,7 @@
     </w:p>
     <w:p>
       <w:pPr>
-        <w:pStyle w:val="ListParagraph"/>
+        <w:pStyle w:val="Odsekzoznamu"/>
         <w:numPr>
           <w:ilvl w:val="1"/>
           <w:numId w:val="1"/>
@@ -199,7 +199,7 @@
     </w:p>
     <w:p>
       <w:pPr>
-        <w:pStyle w:val="ListParagraph"/>
+        <w:pStyle w:val="Odsekzoznamu"/>
         <w:numPr>
           <w:ilvl w:val="2"/>
           <w:numId w:val="1"/>
@@ -211,7 +211,7 @@
     </w:p>
     <w:p>
       <w:pPr>
-        <w:pStyle w:val="ListParagraph"/>
+        <w:pStyle w:val="Odsekzoznamu"/>
         <w:numPr>
           <w:ilvl w:val="2"/>
           <w:numId w:val="1"/>
@@ -223,7 +223,7 @@
     </w:p>
     <w:p>
       <w:pPr>
-        <w:pStyle w:val="ListParagraph"/>
+        <w:pStyle w:val="Odsekzoznamu"/>
         <w:numPr>
           <w:ilvl w:val="0"/>
           <w:numId w:val="1"/>
@@ -235,13 +235,13 @@
     </w:p>
     <w:p>
       <w:pPr>
-        <w:pStyle w:val="ListParagraph"/>
+        <w:pStyle w:val="Odsekzoznamu"/>
         <w:numPr>
           <w:ilvl w:val="1"/>
           <w:numId w:val="1"/>
         </w:numPr>
         <w:rPr>
-          <w:rStyle w:val="Hyperlink"/>
+          <w:rStyle w:val="Hypertextovprepojenie"/>
           <w:color w:val="auto"/>
           <w:u w:val="none"/>
         </w:rPr>
@@ -249,7 +249,7 @@
       <w:hyperlink r:id="rId8" w:history="1">
         <w:r>
           <w:rPr>
-            <w:rStyle w:val="Hyperlink"/>
+            <w:rStyle w:val="Hypertextovprepojenie"/>
           </w:rPr>
           <w:t>https://docs.github.com/en/get-started/quickstart/fork-a-repo</w:t>
         </w:r>
@@ -257,7 +257,7 @@
     </w:p>
     <w:p>
       <w:pPr>
-        <w:pStyle w:val="ListParagraph"/>
+        <w:pStyle w:val="Odsekzoznamu"/>
         <w:numPr>
           <w:ilvl w:val="1"/>
           <w:numId w:val="1"/>
@@ -269,7 +269,7 @@
     </w:p>
     <w:p>
       <w:pPr>
-        <w:pStyle w:val="ListParagraph"/>
+        <w:pStyle w:val="Odsekzoznamu"/>
         <w:numPr>
           <w:ilvl w:val="2"/>
           <w:numId w:val="1"/>
@@ -281,7 +281,7 @@
     </w:p>
     <w:p>
       <w:pPr>
-        <w:pStyle w:val="ListParagraph"/>
+        <w:pStyle w:val="Odsekzoznamu"/>
         <w:numPr>
           <w:ilvl w:val="2"/>
           <w:numId w:val="1"/>
@@ -293,7 +293,7 @@
     </w:p>
     <w:p>
       <w:pPr>
-        <w:pStyle w:val="ListParagraph"/>
+        <w:pStyle w:val="Odsekzoznamu"/>
         <w:numPr>
           <w:ilvl w:val="0"/>
           <w:numId w:val="1"/>
@@ -305,13 +305,13 @@
     </w:p>
     <w:p>
       <w:pPr>
-        <w:pStyle w:val="ListParagraph"/>
+        <w:pStyle w:val="Odsekzoznamu"/>
         <w:numPr>
           <w:ilvl w:val="1"/>
           <w:numId w:val="1"/>
         </w:numPr>
         <w:rPr>
-          <w:rStyle w:val="Hyperlink"/>
+          <w:rStyle w:val="Hypertextovprepojenie"/>
           <w:color w:val="auto"/>
           <w:u w:val="none"/>
         </w:rPr>
@@ -319,7 +319,7 @@
       <w:hyperlink r:id="rId9" w:history="1">
         <w:r>
           <w:rPr>
-            <w:rStyle w:val="Hyperlink"/>
+            <w:rStyle w:val="Hypertextovprepojenie"/>
           </w:rPr>
           <w:t>https://docs.github.com/en/github/collaborating-with-pull-requests/working-with-forks/syncing-a-fork</w:t>
         </w:r>
@@ -327,7 +327,7 @@
     </w:p>
     <w:p>
       <w:pPr>
-        <w:pStyle w:val="ListParagraph"/>
+        <w:pStyle w:val="Odsekzoznamu"/>
         <w:numPr>
           <w:ilvl w:val="1"/>
           <w:numId w:val="1"/>
@@ -339,7 +339,7 @@
     </w:p>
     <w:p>
       <w:pPr>
-        <w:pStyle w:val="ListParagraph"/>
+        <w:pStyle w:val="Odsekzoznamu"/>
         <w:numPr>
           <w:ilvl w:val="1"/>
           <w:numId w:val="1"/>
@@ -372,7 +372,7 @@
     </w:p>
     <w:p>
       <w:pPr>
-        <w:pStyle w:val="ListParagraph"/>
+        <w:pStyle w:val="Odsekzoznamu"/>
         <w:numPr>
           <w:ilvl w:val="0"/>
           <w:numId w:val="1"/>
@@ -394,7 +394,7 @@
     </w:p>
     <w:p>
       <w:pPr>
-        <w:pStyle w:val="ListParagraph"/>
+        <w:pStyle w:val="Odsekzoznamu"/>
         <w:numPr>
           <w:ilvl w:val="0"/>
           <w:numId w:val="3"/>
@@ -406,7 +406,7 @@
     </w:p>
     <w:p>
       <w:pPr>
-        <w:pStyle w:val="ListParagraph"/>
+        <w:pStyle w:val="Odsekzoznamu"/>
         <w:numPr>
           <w:ilvl w:val="1"/>
           <w:numId w:val="1"/>
@@ -460,7 +460,7 @@
     </w:p>
     <w:p>
       <w:pPr>
-        <w:pStyle w:val="ListParagraph"/>
+        <w:pStyle w:val="Odsekzoznamu"/>
         <w:numPr>
           <w:ilvl w:val="1"/>
           <w:numId w:val="1"/>
@@ -472,7 +472,7 @@
     </w:p>
     <w:p>
       <w:pPr>
-        <w:pStyle w:val="ListParagraph"/>
+        <w:pStyle w:val="Odsekzoznamu"/>
         <w:numPr>
           <w:ilvl w:val="1"/>
           <w:numId w:val="1"/>
@@ -484,12 +484,12 @@
     </w:p>
     <w:p>
       <w:pPr>
-        <w:pStyle w:val="ListParagraph"/>
-      </w:pPr>
-    </w:p>
-    <w:p>
-      <w:pPr>
-        <w:pStyle w:val="ListParagraph"/>
+        <w:pStyle w:val="Odsekzoznamu"/>
+      </w:pPr>
+    </w:p>
+    <w:p>
+      <w:pPr>
+        <w:pStyle w:val="Odsekzoznamu"/>
         <w:numPr>
           <w:ilvl w:val="0"/>
           <w:numId w:val="3"/>
@@ -501,7 +501,7 @@
     </w:p>
     <w:p>
       <w:pPr>
-        <w:pStyle w:val="ListParagraph"/>
+        <w:pStyle w:val="Odsekzoznamu"/>
         <w:numPr>
           <w:ilvl w:val="1"/>
           <w:numId w:val="3"/>
@@ -518,6 +518,9 @@
       <w:r>
         <w:t>Year of study:</w:t>
       </w:r>
+      <w:r>
+        <w:t xml:space="preserve"> 5</w:t>
+      </w:r>
     </w:p>
     <w:p>
       <w:pPr>
@@ -526,6 +529,9 @@
       <w:r>
         <w:t>Number of lectures today:</w:t>
       </w:r>
+      <w:r>
+        <w:t xml:space="preserve"> 2</w:t>
+      </w:r>
     </w:p>
     <w:p/>
     <w:p>
@@ -538,7 +544,7 @@
     </w:p>
     <w:p>
       <w:pPr>
-        <w:pStyle w:val="ListParagraph"/>
+        <w:pStyle w:val="Odsekzoznamu"/>
         <w:numPr>
           <w:ilvl w:val="0"/>
           <w:numId w:val="4"/>
@@ -550,7 +556,7 @@
     </w:p>
     <w:p>
       <w:pPr>
-        <w:pStyle w:val="ListParagraph"/>
+        <w:pStyle w:val="Odsekzoznamu"/>
         <w:numPr>
           <w:ilvl w:val="1"/>
           <w:numId w:val="4"/>
@@ -559,7 +565,7 @@
       <w:hyperlink r:id="rId10" w:history="1">
         <w:r>
           <w:rPr>
-            <w:rStyle w:val="Hyperlink"/>
+            <w:rStyle w:val="Hypertextovprepojenie"/>
           </w:rPr>
           <w:t>https://www.jetbrains.com/pycharm/</w:t>
         </w:r>
@@ -567,7 +573,7 @@
     </w:p>
     <w:p>
       <w:pPr>
-        <w:pStyle w:val="ListParagraph"/>
+        <w:pStyle w:val="Odsekzoznamu"/>
         <w:numPr>
           <w:ilvl w:val="1"/>
           <w:numId w:val="4"/>
@@ -585,7 +591,7 @@
     </w:p>
     <w:p>
       <w:pPr>
-        <w:pStyle w:val="ListParagraph"/>
+        <w:pStyle w:val="Odsekzoznamu"/>
         <w:numPr>
           <w:ilvl w:val="0"/>
           <w:numId w:val="4"/>
@@ -597,7 +603,7 @@
     </w:p>
     <w:p>
       <w:pPr>
-        <w:pStyle w:val="ListParagraph"/>
+        <w:pStyle w:val="Odsekzoznamu"/>
         <w:numPr>
           <w:ilvl w:val="1"/>
           <w:numId w:val="4"/>
@@ -606,7 +612,7 @@
       <w:hyperlink r:id="rId11" w:history="1">
         <w:r>
           <w:rPr>
-            <w:rStyle w:val="Hyperlink"/>
+            <w:rStyle w:val="Hypertextovprepojenie"/>
           </w:rPr>
           <w:t>https://www.anaconda.com/</w:t>
         </w:r>
@@ -614,7 +620,7 @@
     </w:p>
     <w:p>
       <w:pPr>
-        <w:pStyle w:val="ListParagraph"/>
+        <w:pStyle w:val="Odsekzoznamu"/>
         <w:numPr>
           <w:ilvl w:val="1"/>
           <w:numId w:val="4"/>
@@ -1563,17 +1569,17 @@
     <w:lsdException w:name="Unresolved Mention" w:semiHidden="1" w:unhideWhenUsed="1"/>
     <w:lsdException w:name="Smart Link" w:semiHidden="1" w:unhideWhenUsed="1"/>
   </w:latentStyles>
-  <w:style w:type="paragraph" w:default="1" w:styleId="Normal">
+  <w:style w:type="paragraph" w:default="1" w:styleId="Normlny">
     <w:name w:val="Normal"/>
     <w:qFormat/>
   </w:style>
-  <w:style w:type="character" w:default="1" w:styleId="DefaultParagraphFont">
+  <w:style w:type="character" w:default="1" w:styleId="Predvolenpsmoodseku">
     <w:name w:val="Default Paragraph Font"/>
     <w:uiPriority w:val="1"/>
     <w:semiHidden/>
     <w:unhideWhenUsed/>
   </w:style>
-  <w:style w:type="table" w:default="1" w:styleId="TableNormal">
+  <w:style w:type="table" w:default="1" w:styleId="Normlnatabuka">
     <w:name w:val="Normal Table"/>
     <w:uiPriority w:val="99"/>
     <w:semiHidden/>
@@ -1588,15 +1594,15 @@
       </w:tblCellMar>
     </w:tblPr>
   </w:style>
-  <w:style w:type="numbering" w:default="1" w:styleId="NoList">
+  <w:style w:type="numbering" w:default="1" w:styleId="Bezzoznamu">
     <w:name w:val="No List"/>
     <w:uiPriority w:val="99"/>
     <w:semiHidden/>
     <w:unhideWhenUsed/>
   </w:style>
-  <w:style w:type="paragraph" w:styleId="ListParagraph">
+  <w:style w:type="paragraph" w:styleId="Odsekzoznamu">
     <w:name w:val="List Paragraph"/>
-    <w:basedOn w:val="Normal"/>
+    <w:basedOn w:val="Normlny"/>
     <w:uiPriority w:val="34"/>
     <w:qFormat/>
     <w:rsid w:val="00936C1C"/>
@@ -1605,9 +1611,9 @@
       <w:contextualSpacing/>
     </w:pPr>
   </w:style>
-  <w:style w:type="character" w:styleId="Hyperlink">
+  <w:style w:type="character" w:styleId="Hypertextovprepojenie">
     <w:name w:val="Hyperlink"/>
-    <w:basedOn w:val="DefaultParagraphFont"/>
+    <w:basedOn w:val="Predvolenpsmoodseku"/>
     <w:uiPriority w:val="99"/>
     <w:unhideWhenUsed/>
     <w:rsid w:val="00936C1C"/>
@@ -1616,9 +1622,9 @@
       <w:u w:val="single"/>
     </w:rPr>
   </w:style>
-  <w:style w:type="character" w:styleId="UnresolvedMention">
+  <w:style w:type="character" w:styleId="Nevyrieenzmienka">
     <w:name w:val="Unresolved Mention"/>
-    <w:basedOn w:val="DefaultParagraphFont"/>
+    <w:basedOn w:val="Predvolenpsmoodseku"/>
     <w:uiPriority w:val="99"/>
     <w:semiHidden/>
     <w:unhideWhenUsed/>
@@ -1628,9 +1634,9 @@
       <w:shd w:val="clear" w:color="auto" w:fill="E1DFDD"/>
     </w:rPr>
   </w:style>
-  <w:style w:type="character" w:styleId="FollowedHyperlink">
+  <w:style w:type="character" w:styleId="PouitHypertextovPrepojenie">
     <w:name w:val="FollowedHyperlink"/>
-    <w:basedOn w:val="DefaultParagraphFont"/>
+    <w:basedOn w:val="Predvolenpsmoodseku"/>
     <w:uiPriority w:val="99"/>
     <w:semiHidden/>
     <w:unhideWhenUsed/>

--- a/Practicals/01_git/Practical_01.docx
+++ b/Practicals/01_git/Practical_01.docx
@@ -24,7 +24,7 @@
     </w:p>
     <w:p>
       <w:pPr>
-        <w:pStyle w:val="Odsekzoznamu"/>
+        <w:pStyle w:val="ListParagraph"/>
         <w:numPr>
           <w:ilvl w:val="0"/>
           <w:numId w:val="1"/>
@@ -42,13 +42,13 @@
     </w:p>
     <w:p>
       <w:pPr>
-        <w:pStyle w:val="Odsekzoznamu"/>
+        <w:pStyle w:val="ListParagraph"/>
         <w:numPr>
           <w:ilvl w:val="1"/>
           <w:numId w:val="1"/>
         </w:numPr>
         <w:rPr>
-          <w:rStyle w:val="Hypertextovprepojenie"/>
+          <w:rStyle w:val="Hyperlink"/>
           <w:color w:val="auto"/>
           <w:u w:val="none"/>
         </w:rPr>
@@ -56,7 +56,7 @@
       <w:hyperlink r:id="rId5" w:history="1">
         <w:r>
           <w:rPr>
-            <w:rStyle w:val="Hypertextovprepojenie"/>
+            <w:rStyle w:val="Hyperlink"/>
           </w:rPr>
           <w:t>https://en.wikipedia.org/wiki/Git</w:t>
         </w:r>
@@ -64,7 +64,7 @@
     </w:p>
     <w:p>
       <w:pPr>
-        <w:pStyle w:val="Odsekzoznamu"/>
+        <w:pStyle w:val="ListParagraph"/>
         <w:numPr>
           <w:ilvl w:val="1"/>
           <w:numId w:val="1"/>
@@ -76,7 +76,7 @@
     </w:p>
     <w:p>
       <w:pPr>
-        <w:pStyle w:val="Odsekzoznamu"/>
+        <w:pStyle w:val="ListParagraph"/>
         <w:numPr>
           <w:ilvl w:val="0"/>
           <w:numId w:val="1"/>
@@ -88,7 +88,7 @@
     </w:p>
     <w:p>
       <w:pPr>
-        <w:pStyle w:val="Odsekzoznamu"/>
+        <w:pStyle w:val="ListParagraph"/>
         <w:numPr>
           <w:ilvl w:val="1"/>
           <w:numId w:val="1"/>
@@ -97,7 +97,7 @@
       <w:hyperlink r:id="rId6" w:history="1">
         <w:r>
           <w:rPr>
-            <w:rStyle w:val="Hypertextovprepojenie"/>
+            <w:rStyle w:val="Hyperlink"/>
           </w:rPr>
           <w:t>https://github.com/wenceslasdk/data-science-2</w:t>
         </w:r>
@@ -105,7 +105,7 @@
     </w:p>
     <w:p>
       <w:pPr>
-        <w:pStyle w:val="Odsekzoznamu"/>
+        <w:pStyle w:val="ListParagraph"/>
         <w:numPr>
           <w:ilvl w:val="1"/>
           <w:numId w:val="1"/>
@@ -123,7 +123,7 @@
     </w:p>
     <w:p>
       <w:pPr>
-        <w:pStyle w:val="Odsekzoznamu"/>
+        <w:pStyle w:val="ListParagraph"/>
         <w:numPr>
           <w:ilvl w:val="0"/>
           <w:numId w:val="1"/>
@@ -135,13 +135,13 @@
     </w:p>
     <w:p>
       <w:pPr>
-        <w:pStyle w:val="Odsekzoznamu"/>
+        <w:pStyle w:val="ListParagraph"/>
         <w:numPr>
           <w:ilvl w:val="1"/>
           <w:numId w:val="1"/>
         </w:numPr>
         <w:rPr>
-          <w:rStyle w:val="Hypertextovprepojenie"/>
+          <w:rStyle w:val="Hyperlink"/>
           <w:color w:val="auto"/>
           <w:u w:val="none"/>
         </w:rPr>
@@ -149,7 +149,7 @@
       <w:hyperlink r:id="rId7" w:history="1">
         <w:r>
           <w:rPr>
-            <w:rStyle w:val="Hypertextovprepojenie"/>
+            <w:rStyle w:val="Hyperlink"/>
           </w:rPr>
           <w:t>https://www.sourcetreeapp.com/</w:t>
         </w:r>
@@ -157,7 +157,7 @@
     </w:p>
     <w:p>
       <w:pPr>
-        <w:pStyle w:val="Odsekzoznamu"/>
+        <w:pStyle w:val="ListParagraph"/>
         <w:numPr>
           <w:ilvl w:val="1"/>
           <w:numId w:val="1"/>
@@ -169,7 +169,7 @@
     </w:p>
     <w:p>
       <w:pPr>
-        <w:pStyle w:val="Odsekzoznamu"/>
+        <w:pStyle w:val="ListParagraph"/>
         <w:numPr>
           <w:ilvl w:val="1"/>
           <w:numId w:val="1"/>
@@ -184,7 +184,7 @@
     </w:p>
     <w:p>
       <w:pPr>
-        <w:pStyle w:val="Odsekzoznamu"/>
+        <w:pStyle w:val="ListParagraph"/>
         <w:numPr>
           <w:ilvl w:val="1"/>
           <w:numId w:val="1"/>
@@ -199,7 +199,7 @@
     </w:p>
     <w:p>
       <w:pPr>
-        <w:pStyle w:val="Odsekzoznamu"/>
+        <w:pStyle w:val="ListParagraph"/>
         <w:numPr>
           <w:ilvl w:val="2"/>
           <w:numId w:val="1"/>
@@ -211,7 +211,7 @@
     </w:p>
     <w:p>
       <w:pPr>
-        <w:pStyle w:val="Odsekzoznamu"/>
+        <w:pStyle w:val="ListParagraph"/>
         <w:numPr>
           <w:ilvl w:val="2"/>
           <w:numId w:val="1"/>
@@ -223,7 +223,7 @@
     </w:p>
     <w:p>
       <w:pPr>
-        <w:pStyle w:val="Odsekzoznamu"/>
+        <w:pStyle w:val="ListParagraph"/>
         <w:numPr>
           <w:ilvl w:val="0"/>
           <w:numId w:val="1"/>
@@ -235,13 +235,13 @@
     </w:p>
     <w:p>
       <w:pPr>
-        <w:pStyle w:val="Odsekzoznamu"/>
+        <w:pStyle w:val="ListParagraph"/>
         <w:numPr>
           <w:ilvl w:val="1"/>
           <w:numId w:val="1"/>
         </w:numPr>
         <w:rPr>
-          <w:rStyle w:val="Hypertextovprepojenie"/>
+          <w:rStyle w:val="Hyperlink"/>
           <w:color w:val="auto"/>
           <w:u w:val="none"/>
         </w:rPr>
@@ -249,7 +249,7 @@
       <w:hyperlink r:id="rId8" w:history="1">
         <w:r>
           <w:rPr>
-            <w:rStyle w:val="Hypertextovprepojenie"/>
+            <w:rStyle w:val="Hyperlink"/>
           </w:rPr>
           <w:t>https://docs.github.com/en/get-started/quickstart/fork-a-repo</w:t>
         </w:r>
@@ -257,7 +257,7 @@
     </w:p>
     <w:p>
       <w:pPr>
-        <w:pStyle w:val="Odsekzoznamu"/>
+        <w:pStyle w:val="ListParagraph"/>
         <w:numPr>
           <w:ilvl w:val="1"/>
           <w:numId w:val="1"/>
@@ -269,7 +269,7 @@
     </w:p>
     <w:p>
       <w:pPr>
-        <w:pStyle w:val="Odsekzoznamu"/>
+        <w:pStyle w:val="ListParagraph"/>
         <w:numPr>
           <w:ilvl w:val="2"/>
           <w:numId w:val="1"/>
@@ -281,7 +281,7 @@
     </w:p>
     <w:p>
       <w:pPr>
-        <w:pStyle w:val="Odsekzoznamu"/>
+        <w:pStyle w:val="ListParagraph"/>
         <w:numPr>
           <w:ilvl w:val="2"/>
           <w:numId w:val="1"/>
@@ -293,7 +293,7 @@
     </w:p>
     <w:p>
       <w:pPr>
-        <w:pStyle w:val="Odsekzoznamu"/>
+        <w:pStyle w:val="ListParagraph"/>
         <w:numPr>
           <w:ilvl w:val="0"/>
           <w:numId w:val="1"/>
@@ -305,13 +305,13 @@
     </w:p>
     <w:p>
       <w:pPr>
-        <w:pStyle w:val="Odsekzoznamu"/>
+        <w:pStyle w:val="ListParagraph"/>
         <w:numPr>
           <w:ilvl w:val="1"/>
           <w:numId w:val="1"/>
         </w:numPr>
         <w:rPr>
-          <w:rStyle w:val="Hypertextovprepojenie"/>
+          <w:rStyle w:val="Hyperlink"/>
           <w:color w:val="auto"/>
           <w:u w:val="none"/>
         </w:rPr>
@@ -319,7 +319,7 @@
       <w:hyperlink r:id="rId9" w:history="1">
         <w:r>
           <w:rPr>
-            <w:rStyle w:val="Hypertextovprepojenie"/>
+            <w:rStyle w:val="Hyperlink"/>
           </w:rPr>
           <w:t>https://docs.github.com/en/github/collaborating-with-pull-requests/working-with-forks/syncing-a-fork</w:t>
         </w:r>
@@ -327,7 +327,7 @@
     </w:p>
     <w:p>
       <w:pPr>
-        <w:pStyle w:val="Odsekzoznamu"/>
+        <w:pStyle w:val="ListParagraph"/>
         <w:numPr>
           <w:ilvl w:val="1"/>
           <w:numId w:val="1"/>
@@ -339,7 +339,7 @@
     </w:p>
     <w:p>
       <w:pPr>
-        <w:pStyle w:val="Odsekzoznamu"/>
+        <w:pStyle w:val="ListParagraph"/>
         <w:numPr>
           <w:ilvl w:val="1"/>
           <w:numId w:val="1"/>
@@ -372,7 +372,7 @@
     </w:p>
     <w:p>
       <w:pPr>
-        <w:pStyle w:val="Odsekzoznamu"/>
+        <w:pStyle w:val="ListParagraph"/>
         <w:numPr>
           <w:ilvl w:val="0"/>
           <w:numId w:val="1"/>
@@ -394,7 +394,7 @@
     </w:p>
     <w:p>
       <w:pPr>
-        <w:pStyle w:val="Odsekzoznamu"/>
+        <w:pStyle w:val="ListParagraph"/>
         <w:numPr>
           <w:ilvl w:val="0"/>
           <w:numId w:val="3"/>
@@ -406,7 +406,7 @@
     </w:p>
     <w:p>
       <w:pPr>
-        <w:pStyle w:val="Odsekzoznamu"/>
+        <w:pStyle w:val="ListParagraph"/>
         <w:numPr>
           <w:ilvl w:val="1"/>
           <w:numId w:val="1"/>
@@ -460,7 +460,7 @@
     </w:p>
     <w:p>
       <w:pPr>
-        <w:pStyle w:val="Odsekzoznamu"/>
+        <w:pStyle w:val="ListParagraph"/>
         <w:numPr>
           <w:ilvl w:val="1"/>
           <w:numId w:val="1"/>
@@ -472,7 +472,7 @@
     </w:p>
     <w:p>
       <w:pPr>
-        <w:pStyle w:val="Odsekzoznamu"/>
+        <w:pStyle w:val="ListParagraph"/>
         <w:numPr>
           <w:ilvl w:val="1"/>
           <w:numId w:val="1"/>
@@ -484,12 +484,12 @@
     </w:p>
     <w:p>
       <w:pPr>
-        <w:pStyle w:val="Odsekzoznamu"/>
-      </w:pPr>
-    </w:p>
-    <w:p>
-      <w:pPr>
-        <w:pStyle w:val="Odsekzoznamu"/>
+        <w:pStyle w:val="ListParagraph"/>
+      </w:pPr>
+    </w:p>
+    <w:p>
+      <w:pPr>
+        <w:pStyle w:val="ListParagraph"/>
         <w:numPr>
           <w:ilvl w:val="0"/>
           <w:numId w:val="3"/>
@@ -501,7 +501,7 @@
     </w:p>
     <w:p>
       <w:pPr>
-        <w:pStyle w:val="Odsekzoznamu"/>
+        <w:pStyle w:val="ListParagraph"/>
         <w:numPr>
           <w:ilvl w:val="1"/>
           <w:numId w:val="3"/>
@@ -518,9 +518,6 @@
       <w:r>
         <w:t>Year of study:</w:t>
       </w:r>
-      <w:r>
-        <w:t xml:space="preserve"> 5</w:t>
-      </w:r>
     </w:p>
     <w:p>
       <w:pPr>
@@ -529,9 +526,6 @@
       <w:r>
         <w:t>Number of lectures today:</w:t>
       </w:r>
-      <w:r>
-        <w:t xml:space="preserve"> 2</w:t>
-      </w:r>
     </w:p>
     <w:p/>
     <w:p>
@@ -544,7 +538,7 @@
     </w:p>
     <w:p>
       <w:pPr>
-        <w:pStyle w:val="Odsekzoznamu"/>
+        <w:pStyle w:val="ListParagraph"/>
         <w:numPr>
           <w:ilvl w:val="0"/>
           <w:numId w:val="4"/>
@@ -556,7 +550,7 @@
     </w:p>
     <w:p>
       <w:pPr>
-        <w:pStyle w:val="Odsekzoznamu"/>
+        <w:pStyle w:val="ListParagraph"/>
         <w:numPr>
           <w:ilvl w:val="1"/>
           <w:numId w:val="4"/>
@@ -565,7 +559,7 @@
       <w:hyperlink r:id="rId10" w:history="1">
         <w:r>
           <w:rPr>
-            <w:rStyle w:val="Hypertextovprepojenie"/>
+            <w:rStyle w:val="Hyperlink"/>
           </w:rPr>
           <w:t>https://www.jetbrains.com/pycharm/</w:t>
         </w:r>
@@ -573,7 +567,7 @@
     </w:p>
     <w:p>
       <w:pPr>
-        <w:pStyle w:val="Odsekzoznamu"/>
+        <w:pStyle w:val="ListParagraph"/>
         <w:numPr>
           <w:ilvl w:val="1"/>
           <w:numId w:val="4"/>
@@ -591,7 +585,7 @@
     </w:p>
     <w:p>
       <w:pPr>
-        <w:pStyle w:val="Odsekzoznamu"/>
+        <w:pStyle w:val="ListParagraph"/>
         <w:numPr>
           <w:ilvl w:val="0"/>
           <w:numId w:val="4"/>
@@ -603,7 +597,7 @@
     </w:p>
     <w:p>
       <w:pPr>
-        <w:pStyle w:val="Odsekzoznamu"/>
+        <w:pStyle w:val="ListParagraph"/>
         <w:numPr>
           <w:ilvl w:val="1"/>
           <w:numId w:val="4"/>
@@ -612,7 +606,7 @@
       <w:hyperlink r:id="rId11" w:history="1">
         <w:r>
           <w:rPr>
-            <w:rStyle w:val="Hypertextovprepojenie"/>
+            <w:rStyle w:val="Hyperlink"/>
           </w:rPr>
           <w:t>https://www.anaconda.com/</w:t>
         </w:r>
@@ -620,7 +614,7 @@
     </w:p>
     <w:p>
       <w:pPr>
-        <w:pStyle w:val="Odsekzoznamu"/>
+        <w:pStyle w:val="ListParagraph"/>
         <w:numPr>
           <w:ilvl w:val="1"/>
           <w:numId w:val="4"/>
@@ -1569,17 +1563,17 @@
     <w:lsdException w:name="Unresolved Mention" w:semiHidden="1" w:unhideWhenUsed="1"/>
     <w:lsdException w:name="Smart Link" w:semiHidden="1" w:unhideWhenUsed="1"/>
   </w:latentStyles>
-  <w:style w:type="paragraph" w:default="1" w:styleId="Normlny">
+  <w:style w:type="paragraph" w:default="1" w:styleId="Normal">
     <w:name w:val="Normal"/>
     <w:qFormat/>
   </w:style>
-  <w:style w:type="character" w:default="1" w:styleId="Predvolenpsmoodseku">
+  <w:style w:type="character" w:default="1" w:styleId="DefaultParagraphFont">
     <w:name w:val="Default Paragraph Font"/>
     <w:uiPriority w:val="1"/>
     <w:semiHidden/>
     <w:unhideWhenUsed/>
   </w:style>
-  <w:style w:type="table" w:default="1" w:styleId="Normlnatabuka">
+  <w:style w:type="table" w:default="1" w:styleId="TableNormal">
     <w:name w:val="Normal Table"/>
     <w:uiPriority w:val="99"/>
     <w:semiHidden/>
@@ -1594,15 +1588,15 @@
       </w:tblCellMar>
     </w:tblPr>
   </w:style>
-  <w:style w:type="numbering" w:default="1" w:styleId="Bezzoznamu">
+  <w:style w:type="numbering" w:default="1" w:styleId="NoList">
     <w:name w:val="No List"/>
     <w:uiPriority w:val="99"/>
     <w:semiHidden/>
     <w:unhideWhenUsed/>
   </w:style>
-  <w:style w:type="paragraph" w:styleId="Odsekzoznamu">
+  <w:style w:type="paragraph" w:styleId="ListParagraph">
     <w:name w:val="List Paragraph"/>
-    <w:basedOn w:val="Normlny"/>
+    <w:basedOn w:val="Normal"/>
     <w:uiPriority w:val="34"/>
     <w:qFormat/>
     <w:rsid w:val="00936C1C"/>
@@ -1611,9 +1605,9 @@
       <w:contextualSpacing/>
     </w:pPr>
   </w:style>
-  <w:style w:type="character" w:styleId="Hypertextovprepojenie">
+  <w:style w:type="character" w:styleId="Hyperlink">
     <w:name w:val="Hyperlink"/>
-    <w:basedOn w:val="Predvolenpsmoodseku"/>
+    <w:basedOn w:val="DefaultParagraphFont"/>
     <w:uiPriority w:val="99"/>
     <w:unhideWhenUsed/>
     <w:rsid w:val="00936C1C"/>
@@ -1622,9 +1616,9 @@
       <w:u w:val="single"/>
     </w:rPr>
   </w:style>
-  <w:style w:type="character" w:styleId="Nevyrieenzmienka">
+  <w:style w:type="character" w:styleId="UnresolvedMention">
     <w:name w:val="Unresolved Mention"/>
-    <w:basedOn w:val="Predvolenpsmoodseku"/>
+    <w:basedOn w:val="DefaultParagraphFont"/>
     <w:uiPriority w:val="99"/>
     <w:semiHidden/>
     <w:unhideWhenUsed/>
@@ -1634,9 +1628,9 @@
       <w:shd w:val="clear" w:color="auto" w:fill="E1DFDD"/>
     </w:rPr>
   </w:style>
-  <w:style w:type="character" w:styleId="PouitHypertextovPrepojenie">
+  <w:style w:type="character" w:styleId="FollowedHyperlink">
     <w:name w:val="FollowedHyperlink"/>
-    <w:basedOn w:val="Predvolenpsmoodseku"/>
+    <w:basedOn w:val="DefaultParagraphFont"/>
     <w:uiPriority w:val="99"/>
     <w:semiHidden/>
     <w:unhideWhenUsed/>
